--- a/DataMiningClassProjectFinalReport.docx
+++ b/DataMiningClassProjectFinalReport.docx
@@ -38,19 +38,19 @@
       <w:pPr>
         <w:pStyle w:val="Heading2"/>
         <w:rPr>
-          <w:rFonts w:ascii="Courier New" w:hAnsi="Courier New" w:cs="Courier New"/>
-          <w:color w:val="616161"/>
-          <w:sz w:val="27"/>
-          <w:szCs w:val="27"/>
+          <w:rFonts w:asciiTheme="minorHAnsi" w:hAnsiTheme="minorHAnsi" w:cs="Courier New"/>
+          <w:color w:val="auto"/>
+          <w:sz w:val="22"/>
+          <w:szCs w:val="22"/>
           <w:shd w:val="clear" w:color="auto" w:fill="FFFFFF"/>
         </w:rPr>
       </w:pPr>
       <w:r>
         <w:rPr>
-          <w:rFonts w:ascii="Courier New" w:hAnsi="Courier New" w:cs="Courier New"/>
-          <w:color w:val="616161"/>
-          <w:sz w:val="27"/>
-          <w:szCs w:val="27"/>
+          <w:rFonts w:asciiTheme="minorHAnsi" w:hAnsiTheme="minorHAnsi" w:cs="Courier New"/>
+          <w:color w:val="auto"/>
+          <w:sz w:val="22"/>
+          <w:szCs w:val="22"/>
           <w:shd w:val="clear" w:color="auto" w:fill="FFFFFF"/>
         </w:rPr>
         <w:t>The aim of the project is to attempt the prediction of a business' category by using its rating. Consequently, a high prediction accuracy would suggest that the type of a business correlates positively with the kind of ratings it gets.</w:t>
@@ -63,6 +63,8 @@
       <w:r>
         <w:t xml:space="preserve">Data mining/analysis tasks tackled </w:t>
       </w:r>
+      <w:bookmarkStart w:id="0" w:name="_GoBack"/>
+      <w:bookmarkEnd w:id="0"/>
     </w:p>
     <w:p>
       <w:pPr>
@@ -357,41 +359,41 @@
         <w:spacing w:line="360" w:lineRule="auto"/>
       </w:pPr>
       <w:r>
+        <w:t xml:space="preserve">For each category of businesses, a class called Category was instantiated and the results were stored in a java </w:t>
+      </w:r>
+      <w:proofErr w:type="spellStart"/>
+      <w:r>
+        <w:t>HashMap</w:t>
+      </w:r>
+      <w:proofErr w:type="spellEnd"/>
+      <w:r>
+        <w:t xml:space="preserve"> for efficient retrieval</w:t>
+      </w:r>
+    </w:p>
+    <w:p>
+      <w:pPr>
+        <w:pStyle w:val="ListParagraph"/>
+        <w:numPr>
+          <w:ilvl w:val="0"/>
+          <w:numId w:val="2"/>
+        </w:numPr>
+        <w:spacing w:line="360" w:lineRule="auto"/>
+      </w:pPr>
+      <w:r>
+        <w:t>Sorting and evaluating the different rating types for each business type.</w:t>
+      </w:r>
+    </w:p>
+    <w:p>
+      <w:pPr>
+        <w:pStyle w:val="ListParagraph"/>
+        <w:numPr>
+          <w:ilvl w:val="1"/>
+          <w:numId w:val="2"/>
+        </w:numPr>
+        <w:spacing w:line="360" w:lineRule="auto"/>
+      </w:pPr>
+      <w:r>
         <w:lastRenderedPageBreak/>
-        <w:t xml:space="preserve">For each category of businesses, a class called Category was instantiated and the results were stored in a java </w:t>
-      </w:r>
-      <w:proofErr w:type="spellStart"/>
-      <w:r>
-        <w:t>HashMap</w:t>
-      </w:r>
-      <w:proofErr w:type="spellEnd"/>
-      <w:r>
-        <w:t xml:space="preserve"> for efficient retrieval</w:t>
-      </w:r>
-    </w:p>
-    <w:p>
-      <w:pPr>
-        <w:pStyle w:val="ListParagraph"/>
-        <w:numPr>
-          <w:ilvl w:val="0"/>
-          <w:numId w:val="2"/>
-        </w:numPr>
-        <w:spacing w:line="360" w:lineRule="auto"/>
-      </w:pPr>
-      <w:r>
-        <w:t>Sorting and evaluating the different rating types for each business type.</w:t>
-      </w:r>
-    </w:p>
-    <w:p>
-      <w:pPr>
-        <w:pStyle w:val="ListParagraph"/>
-        <w:numPr>
-          <w:ilvl w:val="1"/>
-          <w:numId w:val="2"/>
-        </w:numPr>
-        <w:spacing w:line="360" w:lineRule="auto"/>
-      </w:pPr>
-      <w:r>
         <w:t>The rating for each business type will be divided into five groups based on the number of stars they give.</w:t>
       </w:r>
     </w:p>
@@ -680,18 +682,15 @@
       </w:r>
       <w:proofErr w:type="gramEnd"/>
       <w:r>
-        <w:t xml:space="preserve">), belonged to the Naïve Bayes class and was responsible for the running of most important logic of the program. From its viewpoint, all other methods were merely </w:t>
-      </w:r>
+        <w:t>), belonged to the Naïve Bayes class and was responsible for the running of most important logic of the program. From its viewpoint, all other methods were merely supporting its function. It implemented a Naïve Bayes classification algorithm with data collected from the dataset and processed by other methods.</w:t>
+      </w:r>
+    </w:p>
+    <w:p>
+      <w:pPr>
+        <w:pStyle w:val="Heading2"/>
+      </w:pPr>
       <w:r>
         <w:lastRenderedPageBreak/>
-        <w:t>supporting its function. It implemented a Naïve Bayes classification algorithm with data collected from the dataset and processed by other methods.</w:t>
-      </w:r>
-    </w:p>
-    <w:p>
-      <w:pPr>
-        <w:pStyle w:val="Heading2"/>
-      </w:pPr>
-      <w:r>
         <w:t xml:space="preserve">Results and Evaluation </w:t>
       </w:r>
     </w:p>
@@ -824,8 +823,6 @@
         </w:rPr>
         <w:t>https://sites.google.com/site/tracyogunidataminingclass/</w:t>
       </w:r>
-      <w:bookmarkStart w:id="0" w:name="_GoBack"/>
-      <w:bookmarkEnd w:id="0"/>
     </w:p>
     <w:sectPr>
       <w:headerReference w:type="default" r:id="rId7"/>
